--- a/文档/详细设计文档/sendbl的详细设计文档.docx
+++ b/文档/详细设计文档/sendbl的详细设计文档.docx
@@ -3,18 +3,52 @@
 <w:document xmlns:wpc="http://schemas.microsoft.com/office/word/2010/wordprocessingCanvas" xmlns:mc="http://schemas.openxmlformats.org/markup-compatibility/2006" xmlns:o="urn:schemas-microsoft-com:office:office" xmlns:r="http://schemas.openxmlformats.org/officeDocument/2006/relationships" xmlns:m="http://schemas.openxmlformats.org/officeDocument/2006/math" xmlns:v="urn:schemas-microsoft-com:vml" xmlns:wp14="http://schemas.microsoft.com/office/word/2010/wordprocessingDrawing" xmlns:wp="http://schemas.openxmlformats.org/drawingml/2006/wordprocessingDrawing" xmlns:w10="urn:schemas-microsoft-com:office:word" xmlns:w="http://schemas.openxmlformats.org/wordprocessingml/2006/main" xmlns:w14="http://schemas.microsoft.com/office/word/2010/wordml" xmlns:w15="http://schemas.microsoft.com/office/word/2012/wordml" xmlns:wpg="http://schemas.microsoft.com/office/word/2010/wordprocessingGroup" xmlns:wpi="http://schemas.microsoft.com/office/word/2010/wordprocessingInk" xmlns:wne="http://schemas.microsoft.com/office/word/2006/wordml" xmlns:wps="http://schemas.microsoft.com/office/word/2010/wordprocessingShape" mc:Ignorable="w14 w15 wp14">
   <w:body>
     <w:p>
-      <w:r>
-        <w:rPr>
-          <w:rFonts w:hint="eastAsia"/>
+      <w:pPr>
+        <w:rPr>
+          <w:b/>
+          <w:sz w:val="30"/>
+          <w:szCs w:val="30"/>
+        </w:rPr>
+      </w:pPr>
+      <w:r>
+        <w:rPr>
+          <w:rFonts w:hint="eastAsia"/>
+          <w:b/>
+          <w:sz w:val="30"/>
+          <w:szCs w:val="30"/>
         </w:rPr>
         <w:t>4.1.2</w:t>
       </w:r>
       <w:r>
-        <w:t xml:space="preserve"> sendbl</w:t>
-      </w:r>
-      <w:r>
-        <w:rPr>
-          <w:rFonts w:hint="eastAsia"/>
+        <w:rPr>
+          <w:b/>
+          <w:sz w:val="30"/>
+          <w:szCs w:val="30"/>
+        </w:rPr>
+        <w:t xml:space="preserve"> </w:t>
+      </w:r>
+      <w:r>
+        <w:rPr>
+          <w:b/>
+          <w:sz w:val="30"/>
+          <w:szCs w:val="30"/>
+        </w:rPr>
+        <w:t>.</w:t>
+      </w:r>
+      <w:r>
+        <w:rPr>
+          <w:b/>
+          <w:sz w:val="30"/>
+          <w:szCs w:val="30"/>
+        </w:rPr>
+        <w:t>sendbl</w:t>
+      </w:r>
+      <w:r>
+        <w:rPr>
+          <w:rFonts w:hint="eastAsia"/>
+          <w:b/>
+          <w:sz w:val="30"/>
+          <w:szCs w:val="30"/>
         </w:rPr>
         <w:t>模块</w:t>
       </w:r>
@@ -389,15 +423,13 @@
             <w:pPr>
               <w:jc w:val="center"/>
               <w:rPr>
-                <w:sz w:val="20"/>
-                <w:szCs w:val="20"/>
-              </w:rPr>
-            </w:pPr>
-            <w:r>
-              <w:rPr>
-                <w:rFonts w:hint="eastAsia"/>
-                <w:sz w:val="20"/>
-                <w:szCs w:val="20"/>
+                <w:szCs w:val="21"/>
+              </w:rPr>
+            </w:pPr>
+            <w:r>
+              <w:rPr>
+                <w:rFonts w:hint="eastAsia"/>
+                <w:szCs w:val="21"/>
               </w:rPr>
               <w:t>模块</w:t>
             </w:r>
@@ -412,15 +444,13 @@
             <w:pPr>
               <w:jc w:val="center"/>
               <w:rPr>
-                <w:sz w:val="20"/>
-                <w:szCs w:val="20"/>
-              </w:rPr>
-            </w:pPr>
-            <w:r>
-              <w:rPr>
-                <w:rFonts w:hint="eastAsia"/>
-                <w:sz w:val="20"/>
-                <w:szCs w:val="20"/>
+                <w:szCs w:val="21"/>
+              </w:rPr>
+            </w:pPr>
+            <w:r>
+              <w:rPr>
+                <w:rFonts w:hint="eastAsia"/>
+                <w:szCs w:val="21"/>
               </w:rPr>
               <w:t>职责</w:t>
             </w:r>
@@ -439,23 +469,14 @@
           <w:p>
             <w:pPr>
               <w:rPr>
-                <w:sz w:val="20"/>
-                <w:szCs w:val="20"/>
-              </w:rPr>
-            </w:pPr>
-            <w:r>
-              <w:rPr>
-                <w:sz w:val="20"/>
-                <w:szCs w:val="20"/>
-              </w:rPr>
-              <w:t>Send</w:t>
-            </w:r>
-            <w:r>
-              <w:rPr>
-                <w:sz w:val="20"/>
-                <w:szCs w:val="20"/>
-              </w:rPr>
-              <w:t>Controller</w:t>
+                <w:szCs w:val="21"/>
+              </w:rPr>
+            </w:pPr>
+            <w:r>
+              <w:rPr>
+                <w:szCs w:val="21"/>
+              </w:rPr>
+              <w:t>SendController</w:t>
             </w:r>
           </w:p>
         </w:tc>
@@ -467,39 +488,21 @@
           <w:p>
             <w:pPr>
               <w:rPr>
-                <w:sz w:val="20"/>
-                <w:szCs w:val="20"/>
-              </w:rPr>
-            </w:pPr>
-            <w:r>
-              <w:rPr>
-                <w:rFonts w:hint="eastAsia"/>
-                <w:sz w:val="20"/>
-                <w:szCs w:val="20"/>
-              </w:rPr>
-              <w:t>负责实现</w:t>
-            </w:r>
-            <w:r>
-              <w:rPr>
-                <w:rFonts w:hint="eastAsia"/>
-                <w:sz w:val="20"/>
-                <w:szCs w:val="20"/>
-              </w:rPr>
-              <w:t>订单</w:t>
-            </w:r>
-            <w:r>
-              <w:rPr>
-                <w:sz w:val="20"/>
-                <w:szCs w:val="20"/>
-              </w:rPr>
-              <w:t>输入</w:t>
-            </w:r>
-            <w:r>
-              <w:rPr>
-                <w:sz w:val="20"/>
-                <w:szCs w:val="20"/>
-              </w:rPr>
-              <w:t>界面需要的服务</w:t>
+                <w:szCs w:val="21"/>
+              </w:rPr>
+            </w:pPr>
+            <w:r>
+              <w:rPr>
+                <w:rFonts w:hint="eastAsia"/>
+                <w:szCs w:val="21"/>
+              </w:rPr>
+              <w:t>负责实现订单</w:t>
+            </w:r>
+            <w:r>
+              <w:rPr>
+                <w:szCs w:val="21"/>
+              </w:rPr>
+              <w:t>输入界面需要的服务</w:t>
             </w:r>
           </w:p>
         </w:tc>
@@ -516,14 +519,12 @@
           <w:p>
             <w:pPr>
               <w:rPr>
-                <w:sz w:val="20"/>
-                <w:szCs w:val="20"/>
-              </w:rPr>
-            </w:pPr>
-            <w:r>
-              <w:rPr>
-                <w:sz w:val="20"/>
-                <w:szCs w:val="20"/>
+                <w:szCs w:val="21"/>
+              </w:rPr>
+            </w:pPr>
+            <w:r>
+              <w:rPr>
+                <w:szCs w:val="21"/>
               </w:rPr>
               <w:t>Send</w:t>
             </w:r>
@@ -537,37 +538,32 @@
           <w:p>
             <w:pPr>
               <w:rPr>
-                <w:sz w:val="20"/>
-                <w:szCs w:val="20"/>
-              </w:rPr>
-            </w:pPr>
-            <w:r>
-              <w:rPr>
-                <w:rFonts w:hint="eastAsia"/>
-                <w:sz w:val="20"/>
-                <w:szCs w:val="20"/>
+                <w:szCs w:val="21"/>
+              </w:rPr>
+            </w:pPr>
+            <w:r>
+              <w:rPr>
+                <w:rFonts w:hint="eastAsia"/>
+                <w:szCs w:val="21"/>
               </w:rPr>
               <w:t>订单输入</w:t>
             </w:r>
             <w:r>
               <w:rPr>
-                <w:sz w:val="20"/>
-                <w:szCs w:val="20"/>
+                <w:szCs w:val="21"/>
               </w:rPr>
               <w:t>的领域模型对象，帮助实现</w:t>
             </w:r>
             <w:r>
               <w:rPr>
                 <w:rFonts w:hint="eastAsia"/>
-                <w:sz w:val="20"/>
-                <w:szCs w:val="20"/>
+                <w:szCs w:val="21"/>
               </w:rPr>
               <w:t>订单输入</w:t>
             </w:r>
             <w:r>
               <w:rPr>
-                <w:sz w:val="20"/>
-                <w:szCs w:val="20"/>
+                <w:szCs w:val="21"/>
               </w:rPr>
               <w:t>需要的服务</w:t>
             </w:r>
@@ -586,15 +582,13 @@
           <w:p>
             <w:pPr>
               <w:rPr>
-                <w:sz w:val="20"/>
-                <w:szCs w:val="20"/>
-              </w:rPr>
-            </w:pPr>
-            <w:r>
-              <w:rPr>
-                <w:rFonts w:hint="eastAsia"/>
-                <w:sz w:val="20"/>
-                <w:szCs w:val="20"/>
+                <w:szCs w:val="21"/>
+              </w:rPr>
+            </w:pPr>
+            <w:r>
+              <w:rPr>
+                <w:rFonts w:hint="eastAsia"/>
+                <w:szCs w:val="21"/>
               </w:rPr>
               <w:t>SendBill</w:t>
             </w:r>
@@ -608,38 +602,32 @@
           <w:p>
             <w:pPr>
               <w:rPr>
-                <w:rFonts w:hint="eastAsia"/>
-                <w:sz w:val="20"/>
-                <w:szCs w:val="20"/>
-              </w:rPr>
-            </w:pPr>
-            <w:r>
-              <w:rPr>
-                <w:rFonts w:hint="eastAsia"/>
-                <w:sz w:val="20"/>
-                <w:szCs w:val="20"/>
+                <w:szCs w:val="21"/>
+              </w:rPr>
+            </w:pPr>
+            <w:r>
+              <w:rPr>
+                <w:rFonts w:hint="eastAsia"/>
+                <w:szCs w:val="21"/>
               </w:rPr>
               <w:t>负责实现</w:t>
             </w:r>
             <w:r>
               <w:rPr>
-                <w:sz w:val="20"/>
-                <w:szCs w:val="20"/>
+                <w:szCs w:val="21"/>
               </w:rPr>
               <w:t>计算</w:t>
             </w:r>
             <w:r>
               <w:rPr>
                 <w:rFonts w:hint="eastAsia"/>
-                <w:sz w:val="20"/>
-                <w:szCs w:val="20"/>
+                <w:szCs w:val="21"/>
               </w:rPr>
               <w:t>时间</w:t>
             </w:r>
             <w:r>
               <w:rPr>
-                <w:sz w:val="20"/>
-                <w:szCs w:val="20"/>
+                <w:szCs w:val="21"/>
               </w:rPr>
               <w:t>以及报价</w:t>
             </w:r>
@@ -683,10 +671,7 @@
         <w:jc w:val="center"/>
       </w:pPr>
       <w:r>
-        <w:t>Send</w:t>
-      </w:r>
-      <w:r>
-        <w:t>Controller</w:t>
+        <w:t>SendController</w:t>
       </w:r>
       <w:r>
         <w:rPr>
@@ -734,37 +719,32 @@
             <w:pPr>
               <w:jc w:val="center"/>
               <w:rPr>
-                <w:sz w:val="20"/>
-                <w:szCs w:val="20"/>
-              </w:rPr>
-            </w:pPr>
-            <w:r>
-              <w:rPr>
-                <w:rFonts w:hint="eastAsia"/>
-                <w:sz w:val="20"/>
-                <w:szCs w:val="20"/>
+                <w:szCs w:val="21"/>
+              </w:rPr>
+            </w:pPr>
+            <w:r>
+              <w:rPr>
+                <w:rFonts w:hint="eastAsia"/>
+                <w:szCs w:val="21"/>
               </w:rPr>
               <w:t>提供</w:t>
             </w:r>
             <w:r>
               <w:rPr>
-                <w:sz w:val="20"/>
-                <w:szCs w:val="20"/>
+                <w:szCs w:val="21"/>
               </w:rPr>
               <w:t>的服务（</w:t>
             </w:r>
             <w:r>
               <w:rPr>
                 <w:rFonts w:hint="eastAsia"/>
-                <w:sz w:val="20"/>
-                <w:szCs w:val="20"/>
+                <w:szCs w:val="21"/>
               </w:rPr>
               <w:t>供接口</w:t>
             </w:r>
             <w:r>
               <w:rPr>
-                <w:sz w:val="20"/>
-                <w:szCs w:val="20"/>
+                <w:szCs w:val="21"/>
               </w:rPr>
               <w:t>）</w:t>
             </w:r>
@@ -784,39 +764,27 @@
           <w:p>
             <w:pPr>
               <w:rPr>
-                <w:sz w:val="20"/>
-                <w:szCs w:val="20"/>
-              </w:rPr>
-            </w:pPr>
-            <w:r>
-              <w:rPr>
-                <w:rFonts w:hint="eastAsia"/>
-                <w:sz w:val="20"/>
-                <w:szCs w:val="20"/>
-              </w:rPr>
-              <w:t>Send</w:t>
-            </w:r>
-            <w:r>
-              <w:rPr>
-                <w:rFonts w:hint="eastAsia"/>
-                <w:sz w:val="20"/>
-                <w:szCs w:val="20"/>
-              </w:rPr>
-              <w:t>Controller</w:t>
-            </w:r>
-          </w:p>
-          <w:p>
-            <w:pPr>
-              <w:rPr>
-                <w:sz w:val="20"/>
-                <w:szCs w:val="20"/>
-              </w:rPr>
-            </w:pPr>
-            <w:r>
-              <w:rPr>
-                <w:rFonts w:hint="eastAsia"/>
-                <w:sz w:val="20"/>
-                <w:szCs w:val="20"/>
+                <w:szCs w:val="21"/>
+              </w:rPr>
+            </w:pPr>
+            <w:r>
+              <w:rPr>
+                <w:rFonts w:hint="eastAsia"/>
+                <w:szCs w:val="21"/>
+              </w:rPr>
+              <w:t>SendController</w:t>
+            </w:r>
+          </w:p>
+          <w:p>
+            <w:pPr>
+              <w:rPr>
+                <w:szCs w:val="21"/>
+              </w:rPr>
+            </w:pPr>
+            <w:r>
+              <w:rPr>
+                <w:rFonts w:hint="eastAsia"/>
+                <w:szCs w:val="21"/>
               </w:rPr>
               <w:t>.Input</w:t>
             </w:r>
@@ -831,15 +799,13 @@
             <w:pPr>
               <w:jc w:val="center"/>
               <w:rPr>
-                <w:sz w:val="20"/>
-                <w:szCs w:val="20"/>
-              </w:rPr>
-            </w:pPr>
-            <w:r>
-              <w:rPr>
-                <w:rFonts w:hint="eastAsia"/>
-                <w:sz w:val="20"/>
-                <w:szCs w:val="20"/>
+                <w:szCs w:val="21"/>
+              </w:rPr>
+            </w:pPr>
+            <w:r>
+              <w:rPr>
+                <w:rFonts w:hint="eastAsia"/>
+                <w:szCs w:val="21"/>
               </w:rPr>
               <w:t>语法</w:t>
             </w:r>
@@ -854,39 +820,34 @@
             <w:pPr>
               <w:jc w:val="center"/>
               <w:rPr>
-                <w:sz w:val="20"/>
-                <w:szCs w:val="20"/>
-              </w:rPr>
-            </w:pPr>
-            <w:r>
-              <w:rPr>
-                <w:sz w:val="20"/>
-                <w:szCs w:val="20"/>
+                <w:szCs w:val="21"/>
+              </w:rPr>
+            </w:pPr>
+            <w:r>
+              <w:rPr>
+                <w:szCs w:val="21"/>
               </w:rPr>
               <w:t>P</w:t>
             </w:r>
             <w:r>
               <w:rPr>
                 <w:rFonts w:hint="eastAsia"/>
-                <w:sz w:val="20"/>
-                <w:szCs w:val="20"/>
+                <w:szCs w:val="21"/>
               </w:rPr>
               <w:t>ublic</w:t>
             </w:r>
             <w:r>
               <w:rPr>
-                <w:sz w:val="20"/>
-                <w:szCs w:val="20"/>
-              </w:rPr>
-              <w:t xml:space="preserve"> resultmessage input(String nameOfSender,String addressOfSender,String workplaceOfSender,String phoneOfSender,String mobileOfSender, String nameOfReceiver,String </w:t>
-            </w:r>
-            <w:r>
-              <w:rPr>
-                <w:sz w:val="20"/>
-                <w:szCs w:val="20"/>
+                <w:szCs w:val="21"/>
+              </w:rPr>
+              <w:t xml:space="preserve"> resultmessage input(String nameOfSender,String addressOfSender,String workplaceOfSender,String phoneOfSender,String </w:t>
+            </w:r>
+            <w:r>
+              <w:rPr>
+                <w:szCs w:val="21"/>
               </w:rPr>
               <w:lastRenderedPageBreak/>
-              <w:t>addressOfReceiver,String workplaceOfReceiver,String phoneOfReceiver,String mobileOfReceiver,int numOfItem,double weight,String nameOfItemInside,double[][][] size,double moneyForCover,String speedLevel,String kindOfSend)</w:t>
+              <w:t>mobileOfSender, String nameOfReceiver,String addressOfReceiver,String workplaceOfReceiver,String phoneOfReceiver,String mobileOfReceiver,int numOfItem,double weight,String nameOfItemInside,double[][][] size,double moneyForCover,String speedLevel,String kindOfSend)</w:t>
             </w:r>
           </w:p>
         </w:tc>
@@ -904,8 +865,7 @@
           <w:p>
             <w:pPr>
               <w:rPr>
-                <w:sz w:val="20"/>
-                <w:szCs w:val="20"/>
+                <w:szCs w:val="21"/>
               </w:rPr>
             </w:pPr>
           </w:p>
@@ -918,15 +878,13 @@
           <w:p>
             <w:pPr>
               <w:rPr>
-                <w:sz w:val="20"/>
-                <w:szCs w:val="20"/>
-              </w:rPr>
-            </w:pPr>
-            <w:r>
-              <w:rPr>
-                <w:rFonts w:hint="eastAsia"/>
-                <w:sz w:val="20"/>
-                <w:szCs w:val="20"/>
+                <w:szCs w:val="21"/>
+              </w:rPr>
+            </w:pPr>
+            <w:r>
+              <w:rPr>
+                <w:rFonts w:hint="eastAsia"/>
+                <w:szCs w:val="21"/>
               </w:rPr>
               <w:t>前置条件</w:t>
             </w:r>
@@ -941,22 +899,19 @@
             <w:pPr>
               <w:jc w:val="center"/>
               <w:rPr>
-                <w:sz w:val="20"/>
-                <w:szCs w:val="20"/>
-              </w:rPr>
-            </w:pPr>
-            <w:r>
-              <w:rPr>
-                <w:rFonts w:hint="eastAsia"/>
-                <w:sz w:val="20"/>
-                <w:szCs w:val="20"/>
+                <w:szCs w:val="21"/>
+              </w:rPr>
+            </w:pPr>
+            <w:r>
+              <w:rPr>
+                <w:rFonts w:hint="eastAsia"/>
+                <w:szCs w:val="21"/>
               </w:rPr>
               <w:t>使用者</w:t>
             </w:r>
             <w:r>
               <w:rPr>
-                <w:sz w:val="20"/>
-                <w:szCs w:val="20"/>
+                <w:szCs w:val="21"/>
               </w:rPr>
               <w:t>有输入订单的权限</w:t>
             </w:r>
@@ -976,8 +931,7 @@
           <w:p>
             <w:pPr>
               <w:rPr>
-                <w:sz w:val="20"/>
-                <w:szCs w:val="20"/>
+                <w:szCs w:val="21"/>
               </w:rPr>
             </w:pPr>
           </w:p>
@@ -990,15 +944,13 @@
           <w:p>
             <w:pPr>
               <w:rPr>
-                <w:sz w:val="20"/>
-                <w:szCs w:val="20"/>
-              </w:rPr>
-            </w:pPr>
-            <w:r>
-              <w:rPr>
-                <w:rFonts w:hint="eastAsia"/>
-                <w:sz w:val="20"/>
-                <w:szCs w:val="20"/>
+                <w:szCs w:val="21"/>
+              </w:rPr>
+            </w:pPr>
+            <w:r>
+              <w:rPr>
+                <w:rFonts w:hint="eastAsia"/>
+                <w:szCs w:val="21"/>
               </w:rPr>
               <w:t>后置条件</w:t>
             </w:r>
@@ -1013,37 +965,32 @@
             <w:pPr>
               <w:jc w:val="center"/>
               <w:rPr>
-                <w:sz w:val="20"/>
-                <w:szCs w:val="20"/>
-              </w:rPr>
-            </w:pPr>
-            <w:r>
-              <w:rPr>
-                <w:rFonts w:hint="eastAsia"/>
-                <w:sz w:val="20"/>
-                <w:szCs w:val="20"/>
+                <w:szCs w:val="21"/>
+              </w:rPr>
+            </w:pPr>
+            <w:r>
+              <w:rPr>
+                <w:rFonts w:hint="eastAsia"/>
+                <w:szCs w:val="21"/>
               </w:rPr>
               <w:t>系统申请</w:t>
             </w:r>
             <w:r>
               <w:rPr>
-                <w:sz w:val="20"/>
-                <w:szCs w:val="20"/>
+                <w:szCs w:val="21"/>
               </w:rPr>
               <w:t>存储</w:t>
             </w:r>
             <w:r>
               <w:rPr>
                 <w:rFonts w:hint="eastAsia"/>
-                <w:sz w:val="20"/>
-                <w:szCs w:val="20"/>
+                <w:szCs w:val="21"/>
               </w:rPr>
               <w:t>订单</w:t>
             </w:r>
             <w:r>
               <w:rPr>
-                <w:sz w:val="20"/>
-                <w:szCs w:val="20"/>
+                <w:szCs w:val="21"/>
               </w:rPr>
               <w:t>信息</w:t>
             </w:r>
@@ -1063,39 +1010,27 @@
           <w:p>
             <w:pPr>
               <w:rPr>
-                <w:sz w:val="20"/>
-                <w:szCs w:val="20"/>
-              </w:rPr>
-            </w:pPr>
-            <w:r>
-              <w:rPr>
-                <w:rFonts w:hint="eastAsia"/>
-                <w:sz w:val="20"/>
-                <w:szCs w:val="20"/>
-              </w:rPr>
-              <w:t>Send</w:t>
-            </w:r>
-            <w:r>
-              <w:rPr>
-                <w:rFonts w:hint="eastAsia"/>
-                <w:sz w:val="20"/>
-                <w:szCs w:val="20"/>
-              </w:rPr>
-              <w:t>Controller</w:t>
-            </w:r>
-          </w:p>
-          <w:p>
-            <w:pPr>
-              <w:rPr>
-                <w:sz w:val="20"/>
-                <w:szCs w:val="20"/>
-              </w:rPr>
-            </w:pPr>
-            <w:r>
-              <w:rPr>
-                <w:rFonts w:hint="eastAsia"/>
-                <w:sz w:val="20"/>
-                <w:szCs w:val="20"/>
+                <w:szCs w:val="21"/>
+              </w:rPr>
+            </w:pPr>
+            <w:r>
+              <w:rPr>
+                <w:rFonts w:hint="eastAsia"/>
+                <w:szCs w:val="21"/>
+              </w:rPr>
+              <w:t>SendController</w:t>
+            </w:r>
+          </w:p>
+          <w:p>
+            <w:pPr>
+              <w:rPr>
+                <w:szCs w:val="21"/>
+              </w:rPr>
+            </w:pPr>
+            <w:r>
+              <w:rPr>
+                <w:rFonts w:hint="eastAsia"/>
+                <w:szCs w:val="21"/>
               </w:rPr>
               <w:t>.inquireSendMesg</w:t>
             </w:r>
@@ -1110,16 +1045,13 @@
             <w:pPr>
               <w:jc w:val="center"/>
               <w:rPr>
-                <w:rFonts w:hint="eastAsia"/>
-                <w:sz w:val="20"/>
-                <w:szCs w:val="20"/>
-              </w:rPr>
-            </w:pPr>
-            <w:r>
-              <w:rPr>
-                <w:rFonts w:hint="eastAsia"/>
-                <w:sz w:val="20"/>
-                <w:szCs w:val="20"/>
+                <w:szCs w:val="21"/>
+              </w:rPr>
+            </w:pPr>
+            <w:r>
+              <w:rPr>
+                <w:rFonts w:hint="eastAsia"/>
+                <w:szCs w:val="21"/>
               </w:rPr>
               <w:t>语法</w:t>
             </w:r>
@@ -1133,17 +1065,27 @@
           <w:p>
             <w:pPr>
               <w:jc w:val="center"/>
-            </w:pPr>
-            <w:r>
+              <w:rPr>
+                <w:szCs w:val="21"/>
+              </w:rPr>
+            </w:pPr>
+            <w:r>
+              <w:rPr>
+                <w:szCs w:val="21"/>
+              </w:rPr>
               <w:t>P</w:t>
             </w:r>
             <w:r>
               <w:rPr>
                 <w:rFonts w:hint="eastAsia"/>
+                <w:szCs w:val="21"/>
               </w:rPr>
               <w:t xml:space="preserve">ublic </w:t>
             </w:r>
             <w:r>
+              <w:rPr>
+                <w:szCs w:val="21"/>
+              </w:rPr>
               <w:t>resultmessage inquireSendMesg(String id)</w:t>
             </w:r>
           </w:p>
@@ -1162,8 +1104,7 @@
           <w:p>
             <w:pPr>
               <w:rPr>
-                <w:sz w:val="20"/>
-                <w:szCs w:val="20"/>
+                <w:szCs w:val="21"/>
               </w:rPr>
             </w:pPr>
           </w:p>
@@ -1176,16 +1117,13 @@
           <w:p>
             <w:pPr>
               <w:rPr>
-                <w:rFonts w:hint="eastAsia"/>
-                <w:sz w:val="20"/>
-                <w:szCs w:val="20"/>
-              </w:rPr>
-            </w:pPr>
-            <w:r>
-              <w:rPr>
-                <w:rFonts w:hint="eastAsia"/>
-                <w:sz w:val="20"/>
-                <w:szCs w:val="20"/>
+                <w:szCs w:val="21"/>
+              </w:rPr>
+            </w:pPr>
+            <w:r>
+              <w:rPr>
+                <w:rFonts w:hint="eastAsia"/>
+                <w:szCs w:val="21"/>
               </w:rPr>
               <w:t>前置条件</w:t>
             </w:r>
@@ -1199,14 +1137,21 @@
           <w:p>
             <w:pPr>
               <w:jc w:val="center"/>
-            </w:pPr>
-            <w:r>
-              <w:rPr>
-                <w:rFonts w:hint="eastAsia"/>
+              <w:rPr>
+                <w:szCs w:val="21"/>
+              </w:rPr>
+            </w:pPr>
+            <w:r>
+              <w:rPr>
+                <w:rFonts w:hint="eastAsia"/>
+                <w:szCs w:val="21"/>
               </w:rPr>
               <w:t>使用者</w:t>
             </w:r>
             <w:r>
+              <w:rPr>
+                <w:szCs w:val="21"/>
+              </w:rPr>
               <w:t>有查看订单信息的权限</w:t>
             </w:r>
           </w:p>
@@ -1225,8 +1170,7 @@
           <w:p>
             <w:pPr>
               <w:rPr>
-                <w:sz w:val="20"/>
-                <w:szCs w:val="20"/>
+                <w:szCs w:val="21"/>
               </w:rPr>
             </w:pPr>
           </w:p>
@@ -1239,16 +1183,13 @@
           <w:p>
             <w:pPr>
               <w:rPr>
-                <w:rFonts w:hint="eastAsia"/>
-                <w:sz w:val="20"/>
-                <w:szCs w:val="20"/>
-              </w:rPr>
-            </w:pPr>
-            <w:r>
-              <w:rPr>
-                <w:rFonts w:hint="eastAsia"/>
-                <w:sz w:val="20"/>
-                <w:szCs w:val="20"/>
+                <w:szCs w:val="21"/>
+              </w:rPr>
+            </w:pPr>
+            <w:r>
+              <w:rPr>
+                <w:rFonts w:hint="eastAsia"/>
+                <w:szCs w:val="21"/>
               </w:rPr>
               <w:t>后置条件</w:t>
             </w:r>
@@ -1262,10 +1203,14 @@
           <w:p>
             <w:pPr>
               <w:jc w:val="center"/>
-            </w:pPr>
-            <w:r>
-              <w:rPr>
-                <w:rFonts w:hint="eastAsia"/>
+              <w:rPr>
+                <w:szCs w:val="21"/>
+              </w:rPr>
+            </w:pPr>
+            <w:r>
+              <w:rPr>
+                <w:rFonts w:hint="eastAsia"/>
+                <w:szCs w:val="21"/>
               </w:rPr>
               <w:t>无</w:t>
             </w:r>
@@ -1286,37 +1231,32 @@
             <w:pPr>
               <w:jc w:val="center"/>
               <w:rPr>
-                <w:sz w:val="20"/>
-                <w:szCs w:val="20"/>
-              </w:rPr>
-            </w:pPr>
-            <w:r>
-              <w:rPr>
-                <w:rFonts w:hint="eastAsia"/>
-                <w:sz w:val="20"/>
-                <w:szCs w:val="20"/>
+                <w:szCs w:val="21"/>
+              </w:rPr>
+            </w:pPr>
+            <w:r>
+              <w:rPr>
+                <w:rFonts w:hint="eastAsia"/>
+                <w:szCs w:val="21"/>
               </w:rPr>
               <w:t>需要</w:t>
             </w:r>
             <w:r>
               <w:rPr>
-                <w:sz w:val="20"/>
-                <w:szCs w:val="20"/>
+                <w:szCs w:val="21"/>
               </w:rPr>
               <w:t>的服务</w:t>
             </w:r>
             <w:r>
               <w:rPr>
                 <w:rFonts w:hint="eastAsia"/>
-                <w:sz w:val="20"/>
-                <w:szCs w:val="20"/>
+                <w:szCs w:val="21"/>
               </w:rPr>
               <w:t>（需</w:t>
             </w:r>
             <w:r>
               <w:rPr>
-                <w:sz w:val="20"/>
-                <w:szCs w:val="20"/>
+                <w:szCs w:val="21"/>
               </w:rPr>
               <w:t>接口）</w:t>
             </w:r>
@@ -1336,15 +1276,13 @@
             <w:pPr>
               <w:jc w:val="center"/>
               <w:rPr>
-                <w:sz w:val="20"/>
-                <w:szCs w:val="20"/>
-              </w:rPr>
-            </w:pPr>
-            <w:r>
-              <w:rPr>
-                <w:rFonts w:hint="eastAsia"/>
-                <w:sz w:val="20"/>
-                <w:szCs w:val="20"/>
+                <w:szCs w:val="21"/>
+              </w:rPr>
+            </w:pPr>
+            <w:r>
+              <w:rPr>
+                <w:rFonts w:hint="eastAsia"/>
+                <w:szCs w:val="21"/>
               </w:rPr>
               <w:t>服务名</w:t>
             </w:r>
@@ -1360,15 +1298,13 @@
             <w:pPr>
               <w:jc w:val="center"/>
               <w:rPr>
-                <w:sz w:val="20"/>
-                <w:szCs w:val="20"/>
-              </w:rPr>
-            </w:pPr>
-            <w:r>
-              <w:rPr>
-                <w:rFonts w:hint="eastAsia"/>
-                <w:sz w:val="20"/>
-                <w:szCs w:val="20"/>
+                <w:szCs w:val="21"/>
+              </w:rPr>
+            </w:pPr>
+            <w:r>
+              <w:rPr>
+                <w:rFonts w:hint="eastAsia"/>
+                <w:szCs w:val="21"/>
               </w:rPr>
               <w:t>服务</w:t>
             </w:r>
@@ -1387,29 +1323,25 @@
           <w:p>
             <w:pPr>
               <w:rPr>
-                <w:sz w:val="20"/>
-                <w:szCs w:val="20"/>
-              </w:rPr>
-            </w:pPr>
-            <w:r>
-              <w:rPr>
-                <w:sz w:val="20"/>
-                <w:szCs w:val="20"/>
+                <w:szCs w:val="21"/>
+              </w:rPr>
+            </w:pPr>
+            <w:r>
+              <w:rPr>
+                <w:szCs w:val="21"/>
               </w:rPr>
               <w:t>Send</w:t>
             </w:r>
             <w:r>
               <w:rPr>
                 <w:rFonts w:hint="eastAsia"/>
-                <w:sz w:val="20"/>
-                <w:szCs w:val="20"/>
+                <w:szCs w:val="21"/>
               </w:rPr>
               <w:t>.</w:t>
             </w:r>
             <w:r>
               <w:rPr>
-                <w:sz w:val="20"/>
-                <w:szCs w:val="20"/>
+                <w:szCs w:val="21"/>
               </w:rPr>
               <w:t>InquireTransMesg</w:t>
             </w:r>
@@ -1424,31 +1356,19 @@
           <w:p>
             <w:pPr>
               <w:rPr>
-                <w:rFonts w:hint="eastAsia"/>
-                <w:sz w:val="20"/>
-                <w:szCs w:val="20"/>
-              </w:rPr>
-            </w:pPr>
-            <w:r>
-              <w:rPr>
-                <w:rFonts w:hint="eastAsia"/>
-                <w:sz w:val="20"/>
-                <w:szCs w:val="20"/>
-              </w:rPr>
-              <w:t>查询</w:t>
-            </w:r>
-            <w:r>
-              <w:rPr>
-                <w:rFonts w:hint="eastAsia"/>
-                <w:sz w:val="20"/>
-                <w:szCs w:val="20"/>
-              </w:rPr>
-              <w:t>订单</w:t>
-            </w:r>
-            <w:r>
-              <w:rPr>
-                <w:sz w:val="20"/>
-                <w:szCs w:val="20"/>
+                <w:szCs w:val="21"/>
+              </w:rPr>
+            </w:pPr>
+            <w:r>
+              <w:rPr>
+                <w:rFonts w:hint="eastAsia"/>
+                <w:szCs w:val="21"/>
+              </w:rPr>
+              <w:t>查询订单</w:t>
+            </w:r>
+            <w:r>
+              <w:rPr>
+                <w:szCs w:val="21"/>
               </w:rPr>
               <w:t>信息</w:t>
             </w:r>
@@ -1467,22 +1387,19 @@
           <w:p>
             <w:pPr>
               <w:rPr>
-                <w:sz w:val="20"/>
-                <w:szCs w:val="20"/>
-              </w:rPr>
-            </w:pPr>
-            <w:r>
-              <w:rPr>
-                <w:rFonts w:hint="eastAsia"/>
-                <w:sz w:val="20"/>
-                <w:szCs w:val="20"/>
+                <w:szCs w:val="21"/>
+              </w:rPr>
+            </w:pPr>
+            <w:r>
+              <w:rPr>
+                <w:rFonts w:hint="eastAsia"/>
+                <w:szCs w:val="21"/>
               </w:rPr>
               <w:t>Send</w:t>
             </w:r>
             <w:r>
               <w:rPr>
-                <w:sz w:val="20"/>
-                <w:szCs w:val="20"/>
+                <w:szCs w:val="21"/>
               </w:rPr>
               <w:t>.input</w:t>
             </w:r>
@@ -1497,23 +1414,19 @@
           <w:p>
             <w:pPr>
               <w:rPr>
-                <w:rFonts w:hint="eastAsia"/>
-                <w:sz w:val="20"/>
-                <w:szCs w:val="20"/>
-              </w:rPr>
-            </w:pPr>
-            <w:r>
-              <w:rPr>
-                <w:rFonts w:hint="eastAsia"/>
-                <w:sz w:val="20"/>
-                <w:szCs w:val="20"/>
+                <w:szCs w:val="21"/>
+              </w:rPr>
+            </w:pPr>
+            <w:r>
+              <w:rPr>
+                <w:rFonts w:hint="eastAsia"/>
+                <w:szCs w:val="21"/>
               </w:rPr>
               <w:t>输入</w:t>
             </w:r>
             <w:r>
               <w:rPr>
-                <w:sz w:val="20"/>
-                <w:szCs w:val="20"/>
+                <w:szCs w:val="21"/>
               </w:rPr>
               <w:t>订单信息</w:t>
             </w:r>
@@ -1568,37 +1481,32 @@
             <w:pPr>
               <w:jc w:val="center"/>
               <w:rPr>
-                <w:sz w:val="20"/>
-                <w:szCs w:val="20"/>
-              </w:rPr>
-            </w:pPr>
-            <w:r>
-              <w:rPr>
-                <w:rFonts w:hint="eastAsia"/>
-                <w:sz w:val="20"/>
-                <w:szCs w:val="20"/>
+                <w:szCs w:val="21"/>
+              </w:rPr>
+            </w:pPr>
+            <w:r>
+              <w:rPr>
+                <w:rFonts w:hint="eastAsia"/>
+                <w:szCs w:val="21"/>
               </w:rPr>
               <w:t>提供</w:t>
             </w:r>
             <w:r>
               <w:rPr>
-                <w:sz w:val="20"/>
-                <w:szCs w:val="20"/>
+                <w:szCs w:val="21"/>
               </w:rPr>
               <w:t>的接口</w:t>
             </w:r>
             <w:r>
               <w:rPr>
                 <w:rFonts w:hint="eastAsia"/>
-                <w:sz w:val="20"/>
-                <w:szCs w:val="20"/>
+                <w:szCs w:val="21"/>
               </w:rPr>
               <w:t>（供接口</w:t>
             </w:r>
             <w:r>
               <w:rPr>
-                <w:sz w:val="20"/>
-                <w:szCs w:val="20"/>
+                <w:szCs w:val="21"/>
               </w:rPr>
               <w:t>）</w:t>
             </w:r>
@@ -1616,29 +1524,25 @@
             <w:pPr>
               <w:jc w:val="center"/>
               <w:rPr>
-                <w:sz w:val="20"/>
-                <w:szCs w:val="20"/>
-              </w:rPr>
-            </w:pPr>
-            <w:r>
-              <w:rPr>
-                <w:sz w:val="20"/>
-                <w:szCs w:val="20"/>
+                <w:szCs w:val="21"/>
+              </w:rPr>
+            </w:pPr>
+            <w:r>
+              <w:rPr>
+                <w:szCs w:val="21"/>
               </w:rPr>
               <w:t>S</w:t>
             </w:r>
             <w:r>
               <w:rPr>
                 <w:rFonts w:hint="eastAsia"/>
-                <w:sz w:val="20"/>
-                <w:szCs w:val="20"/>
+                <w:szCs w:val="21"/>
               </w:rPr>
               <w:t>end.</w:t>
             </w:r>
             <w:r>
               <w:rPr>
-                <w:sz w:val="20"/>
-                <w:szCs w:val="20"/>
+                <w:szCs w:val="21"/>
               </w:rPr>
               <w:t>inquireSendMesg</w:t>
             </w:r>
@@ -1653,15 +1557,13 @@
             <w:pPr>
               <w:jc w:val="center"/>
               <w:rPr>
-                <w:sz w:val="20"/>
-                <w:szCs w:val="20"/>
-              </w:rPr>
-            </w:pPr>
-            <w:r>
-              <w:rPr>
-                <w:rFonts w:hint="eastAsia"/>
-                <w:sz w:val="20"/>
-                <w:szCs w:val="20"/>
+                <w:szCs w:val="21"/>
+              </w:rPr>
+            </w:pPr>
+            <w:r>
+              <w:rPr>
+                <w:rFonts w:hint="eastAsia"/>
+                <w:szCs w:val="21"/>
               </w:rPr>
               <w:t>语法</w:t>
             </w:r>
@@ -1676,29 +1578,25 @@
             <w:pPr>
               <w:jc w:val="center"/>
               <w:rPr>
-                <w:sz w:val="20"/>
-                <w:szCs w:val="20"/>
-              </w:rPr>
-            </w:pPr>
-            <w:r>
-              <w:rPr>
-                <w:sz w:val="20"/>
-                <w:szCs w:val="20"/>
+                <w:szCs w:val="21"/>
+              </w:rPr>
+            </w:pPr>
+            <w:r>
+              <w:rPr>
+                <w:szCs w:val="21"/>
               </w:rPr>
               <w:t>P</w:t>
             </w:r>
             <w:r>
               <w:rPr>
                 <w:rFonts w:hint="eastAsia"/>
-                <w:sz w:val="20"/>
-                <w:szCs w:val="20"/>
+                <w:szCs w:val="21"/>
               </w:rPr>
               <w:t xml:space="preserve">ublic </w:t>
             </w:r>
             <w:r>
               <w:rPr>
-                <w:sz w:val="20"/>
-                <w:szCs w:val="20"/>
+                <w:szCs w:val="21"/>
               </w:rPr>
               <w:t>resultmessage inquireSendMesg(String id)</w:t>
             </w:r>
@@ -1716,8 +1614,7 @@
             <w:pPr>
               <w:jc w:val="center"/>
               <w:rPr>
-                <w:sz w:val="20"/>
-                <w:szCs w:val="20"/>
+                <w:szCs w:val="21"/>
               </w:rPr>
             </w:pPr>
           </w:p>
@@ -1731,15 +1628,13 @@
             <w:pPr>
               <w:jc w:val="center"/>
               <w:rPr>
-                <w:sz w:val="20"/>
-                <w:szCs w:val="20"/>
-              </w:rPr>
-            </w:pPr>
-            <w:r>
-              <w:rPr>
-                <w:rFonts w:hint="eastAsia"/>
-                <w:sz w:val="20"/>
-                <w:szCs w:val="20"/>
+                <w:szCs w:val="21"/>
+              </w:rPr>
+            </w:pPr>
+            <w:r>
+              <w:rPr>
+                <w:rFonts w:hint="eastAsia"/>
+                <w:szCs w:val="21"/>
               </w:rPr>
               <w:t>前置条件</w:t>
             </w:r>
@@ -1754,22 +1649,19 @@
             <w:pPr>
               <w:jc w:val="center"/>
               <w:rPr>
-                <w:sz w:val="20"/>
-                <w:szCs w:val="20"/>
-              </w:rPr>
-            </w:pPr>
-            <w:r>
-              <w:rPr>
-                <w:rFonts w:hint="eastAsia"/>
-                <w:sz w:val="20"/>
-                <w:szCs w:val="20"/>
+                <w:szCs w:val="21"/>
+              </w:rPr>
+            </w:pPr>
+            <w:r>
+              <w:rPr>
+                <w:rFonts w:hint="eastAsia"/>
+                <w:szCs w:val="21"/>
               </w:rPr>
               <w:t>使用者</w:t>
             </w:r>
             <w:r>
               <w:rPr>
-                <w:sz w:val="20"/>
-                <w:szCs w:val="20"/>
+                <w:szCs w:val="21"/>
               </w:rPr>
               <w:t>有查看订单信息的权限</w:t>
             </w:r>
@@ -1787,8 +1679,7 @@
             <w:pPr>
               <w:jc w:val="center"/>
               <w:rPr>
-                <w:sz w:val="20"/>
-                <w:szCs w:val="20"/>
+                <w:szCs w:val="21"/>
               </w:rPr>
             </w:pPr>
           </w:p>
@@ -1802,15 +1693,13 @@
             <w:pPr>
               <w:jc w:val="center"/>
               <w:rPr>
-                <w:sz w:val="20"/>
-                <w:szCs w:val="20"/>
-              </w:rPr>
-            </w:pPr>
-            <w:r>
-              <w:rPr>
-                <w:rFonts w:hint="eastAsia"/>
-                <w:sz w:val="20"/>
-                <w:szCs w:val="20"/>
+                <w:szCs w:val="21"/>
+              </w:rPr>
+            </w:pPr>
+            <w:r>
+              <w:rPr>
+                <w:rFonts w:hint="eastAsia"/>
+                <w:szCs w:val="21"/>
               </w:rPr>
               <w:t>后置条件</w:t>
             </w:r>
@@ -1825,15 +1714,13 @@
             <w:pPr>
               <w:jc w:val="center"/>
               <w:rPr>
-                <w:sz w:val="20"/>
-                <w:szCs w:val="20"/>
-              </w:rPr>
-            </w:pPr>
-            <w:r>
-              <w:rPr>
-                <w:rFonts w:hint="eastAsia"/>
-                <w:sz w:val="20"/>
-                <w:szCs w:val="20"/>
+                <w:szCs w:val="21"/>
+              </w:rPr>
+            </w:pPr>
+            <w:r>
+              <w:rPr>
+                <w:rFonts w:hint="eastAsia"/>
+                <w:szCs w:val="21"/>
               </w:rPr>
               <w:t>无</w:t>
             </w:r>
@@ -1851,23 +1738,14 @@
             <w:pPr>
               <w:jc w:val="center"/>
               <w:rPr>
-                <w:sz w:val="20"/>
-                <w:szCs w:val="20"/>
-              </w:rPr>
-            </w:pPr>
-            <w:r>
-              <w:rPr>
-                <w:sz w:val="20"/>
-                <w:szCs w:val="20"/>
-              </w:rPr>
-              <w:t>Send</w:t>
-            </w:r>
-            <w:r>
-              <w:rPr>
-                <w:sz w:val="20"/>
-                <w:szCs w:val="20"/>
-              </w:rPr>
-              <w:t>.input</w:t>
+                <w:szCs w:val="21"/>
+              </w:rPr>
+            </w:pPr>
+            <w:r>
+              <w:rPr>
+                <w:szCs w:val="21"/>
+              </w:rPr>
+              <w:t>Send.input</w:t>
             </w:r>
           </w:p>
         </w:tc>
@@ -1880,15 +1758,13 @@
             <w:pPr>
               <w:jc w:val="center"/>
               <w:rPr>
-                <w:sz w:val="20"/>
-                <w:szCs w:val="20"/>
-              </w:rPr>
-            </w:pPr>
-            <w:r>
-              <w:rPr>
-                <w:rFonts w:hint="eastAsia"/>
-                <w:sz w:val="20"/>
-                <w:szCs w:val="20"/>
+                <w:szCs w:val="21"/>
+              </w:rPr>
+            </w:pPr>
+            <w:r>
+              <w:rPr>
+                <w:rFonts w:hint="eastAsia"/>
+                <w:szCs w:val="21"/>
               </w:rPr>
               <w:t>语法</w:t>
             </w:r>
@@ -1903,29 +1779,25 @@
             <w:pPr>
               <w:jc w:val="center"/>
               <w:rPr>
-                <w:sz w:val="20"/>
-                <w:szCs w:val="20"/>
-              </w:rPr>
-            </w:pPr>
-            <w:r>
-              <w:rPr>
-                <w:sz w:val="20"/>
-                <w:szCs w:val="20"/>
+                <w:szCs w:val="21"/>
+              </w:rPr>
+            </w:pPr>
+            <w:r>
+              <w:rPr>
+                <w:szCs w:val="21"/>
               </w:rPr>
               <w:t>P</w:t>
             </w:r>
             <w:r>
               <w:rPr>
                 <w:rFonts w:hint="eastAsia"/>
-                <w:sz w:val="20"/>
-                <w:szCs w:val="20"/>
+                <w:szCs w:val="21"/>
               </w:rPr>
               <w:t>ublic</w:t>
             </w:r>
             <w:r>
               <w:rPr>
-                <w:sz w:val="20"/>
-                <w:szCs w:val="20"/>
+                <w:szCs w:val="21"/>
               </w:rPr>
               <w:t xml:space="preserve"> resultmessage input(String nameOfSender,String addressOfSender,String workplaceOfSender,String phoneOfSender,String mobileOfSender, String nameOfReceiver,String addressOfReceiver,String workplaceOfReceiver,String phoneOfReceiver,String mobileOfReceiver,int numOfItem,double weight,String nameOfItemInside,double[][][] size,double moneyForCover,String speedLevel,String kindOfSend)</w:t>
             </w:r>
@@ -1943,8 +1815,7 @@
             <w:pPr>
               <w:jc w:val="center"/>
               <w:rPr>
-                <w:sz w:val="20"/>
-                <w:szCs w:val="20"/>
+                <w:szCs w:val="21"/>
               </w:rPr>
             </w:pPr>
           </w:p>
@@ -1958,15 +1829,13 @@
             <w:pPr>
               <w:jc w:val="center"/>
               <w:rPr>
-                <w:sz w:val="20"/>
-                <w:szCs w:val="20"/>
-              </w:rPr>
-            </w:pPr>
-            <w:r>
-              <w:rPr>
-                <w:rFonts w:hint="eastAsia"/>
-                <w:sz w:val="20"/>
-                <w:szCs w:val="20"/>
+                <w:szCs w:val="21"/>
+              </w:rPr>
+            </w:pPr>
+            <w:r>
+              <w:rPr>
+                <w:rFonts w:hint="eastAsia"/>
+                <w:szCs w:val="21"/>
               </w:rPr>
               <w:t>前置条件</w:t>
             </w:r>
@@ -1981,22 +1850,19 @@
             <w:pPr>
               <w:jc w:val="center"/>
               <w:rPr>
-                <w:sz w:val="20"/>
-                <w:szCs w:val="20"/>
-              </w:rPr>
-            </w:pPr>
-            <w:r>
-              <w:rPr>
-                <w:rFonts w:hint="eastAsia"/>
-                <w:sz w:val="20"/>
-                <w:szCs w:val="20"/>
+                <w:szCs w:val="21"/>
+              </w:rPr>
+            </w:pPr>
+            <w:r>
+              <w:rPr>
+                <w:rFonts w:hint="eastAsia"/>
+                <w:szCs w:val="21"/>
               </w:rPr>
               <w:t>使用者</w:t>
             </w:r>
             <w:r>
               <w:rPr>
-                <w:sz w:val="20"/>
-                <w:szCs w:val="20"/>
+                <w:szCs w:val="21"/>
               </w:rPr>
               <w:t>有输入订单的权限</w:t>
             </w:r>
@@ -2014,8 +1880,7 @@
             <w:pPr>
               <w:jc w:val="center"/>
               <w:rPr>
-                <w:sz w:val="20"/>
-                <w:szCs w:val="20"/>
+                <w:szCs w:val="21"/>
               </w:rPr>
             </w:pPr>
           </w:p>
@@ -2029,15 +1894,13 @@
             <w:pPr>
               <w:jc w:val="center"/>
               <w:rPr>
-                <w:sz w:val="20"/>
-                <w:szCs w:val="20"/>
-              </w:rPr>
-            </w:pPr>
-            <w:r>
-              <w:rPr>
-                <w:rFonts w:hint="eastAsia"/>
-                <w:sz w:val="20"/>
-                <w:szCs w:val="20"/>
+                <w:szCs w:val="21"/>
+              </w:rPr>
+            </w:pPr>
+            <w:r>
+              <w:rPr>
+                <w:rFonts w:hint="eastAsia"/>
+                <w:szCs w:val="21"/>
               </w:rPr>
               <w:t>后置条件</w:t>
             </w:r>
@@ -2052,37 +1915,32 @@
             <w:pPr>
               <w:jc w:val="center"/>
               <w:rPr>
-                <w:sz w:val="20"/>
-                <w:szCs w:val="20"/>
-              </w:rPr>
-            </w:pPr>
-            <w:r>
-              <w:rPr>
-                <w:rFonts w:hint="eastAsia"/>
-                <w:sz w:val="20"/>
-                <w:szCs w:val="20"/>
+                <w:szCs w:val="21"/>
+              </w:rPr>
+            </w:pPr>
+            <w:r>
+              <w:rPr>
+                <w:rFonts w:hint="eastAsia"/>
+                <w:szCs w:val="21"/>
               </w:rPr>
               <w:t>系统申请</w:t>
             </w:r>
             <w:r>
               <w:rPr>
-                <w:sz w:val="20"/>
-                <w:szCs w:val="20"/>
+                <w:szCs w:val="21"/>
               </w:rPr>
               <w:t>存储</w:t>
             </w:r>
             <w:r>
               <w:rPr>
                 <w:rFonts w:hint="eastAsia"/>
-                <w:sz w:val="20"/>
-                <w:szCs w:val="20"/>
+                <w:szCs w:val="21"/>
               </w:rPr>
               <w:t>订单</w:t>
             </w:r>
             <w:r>
               <w:rPr>
-                <w:sz w:val="20"/>
-                <w:szCs w:val="20"/>
+                <w:szCs w:val="21"/>
               </w:rPr>
               <w:t>信息</w:t>
             </w:r>
@@ -2100,37 +1958,32 @@
             <w:pPr>
               <w:jc w:val="center"/>
               <w:rPr>
-                <w:sz w:val="20"/>
-                <w:szCs w:val="20"/>
-              </w:rPr>
-            </w:pPr>
-            <w:r>
-              <w:rPr>
-                <w:rFonts w:hint="eastAsia"/>
-                <w:sz w:val="20"/>
-                <w:szCs w:val="20"/>
+                <w:szCs w:val="21"/>
+              </w:rPr>
+            </w:pPr>
+            <w:r>
+              <w:rPr>
+                <w:rFonts w:hint="eastAsia"/>
+                <w:szCs w:val="21"/>
               </w:rPr>
               <w:t>需要</w:t>
             </w:r>
             <w:r>
               <w:rPr>
-                <w:sz w:val="20"/>
-                <w:szCs w:val="20"/>
+                <w:szCs w:val="21"/>
               </w:rPr>
               <w:t>的接口（</w:t>
             </w:r>
             <w:r>
               <w:rPr>
                 <w:rFonts w:hint="eastAsia"/>
-                <w:sz w:val="20"/>
-                <w:szCs w:val="20"/>
+                <w:szCs w:val="21"/>
               </w:rPr>
               <w:t>需接口</w:t>
             </w:r>
             <w:r>
               <w:rPr>
-                <w:sz w:val="20"/>
-                <w:szCs w:val="20"/>
+                <w:szCs w:val="21"/>
               </w:rPr>
               <w:t>）</w:t>
             </w:r>
@@ -2146,16 +1999,16 @@
             <w:pPr>
               <w:jc w:val="center"/>
               <w:rPr>
-                <w:sz w:val="20"/>
-                <w:szCs w:val="20"/>
-              </w:rPr>
-            </w:pPr>
-            <w:r>
-              <w:rPr>
-                <w:rFonts w:hint="eastAsia"/>
-                <w:sz w:val="20"/>
-                <w:szCs w:val="20"/>
-              </w:rPr>
+                <w:szCs w:val="21"/>
+              </w:rPr>
+            </w:pPr>
+            <w:bookmarkStart w:id="0" w:name="_GoBack"/>
+            <w:r>
+              <w:rPr>
+                <w:rFonts w:hint="eastAsia"/>
+                <w:szCs w:val="21"/>
+              </w:rPr>
+              <w:lastRenderedPageBreak/>
               <w:t>服务名</w:t>
             </w:r>
           </w:p>
@@ -2169,17 +2022,90 @@
             <w:pPr>
               <w:jc w:val="center"/>
               <w:rPr>
-                <w:sz w:val="20"/>
-                <w:szCs w:val="20"/>
-              </w:rPr>
-            </w:pPr>
-            <w:r>
-              <w:rPr>
-                <w:rFonts w:hint="eastAsia"/>
-                <w:sz w:val="20"/>
-                <w:szCs w:val="20"/>
+                <w:szCs w:val="21"/>
+              </w:rPr>
+            </w:pPr>
+            <w:r>
+              <w:rPr>
+                <w:rFonts w:hint="eastAsia"/>
+                <w:szCs w:val="21"/>
               </w:rPr>
               <w:t>服务</w:t>
+            </w:r>
+          </w:p>
+        </w:tc>
+      </w:tr>
+      <w:bookmarkEnd w:id="0"/>
+      <w:tr>
+        <w:tc>
+          <w:tcPr>
+            <w:tcW w:w="2972" w:type="dxa"/>
+          </w:tcPr>
+          <w:p>
+            <w:pPr>
+              <w:jc w:val="center"/>
+              <w:rPr>
+                <w:szCs w:val="21"/>
+              </w:rPr>
+            </w:pPr>
+            <w:r>
+              <w:rPr>
+                <w:szCs w:val="21"/>
+              </w:rPr>
+              <w:t>S</w:t>
+            </w:r>
+            <w:r>
+              <w:rPr>
+                <w:rFonts w:hint="eastAsia"/>
+                <w:szCs w:val="21"/>
+              </w:rPr>
+              <w:t>enddata</w:t>
+            </w:r>
+            <w:r>
+              <w:rPr>
+                <w:szCs w:val="21"/>
+              </w:rPr>
+              <w:t>.getSendMesg</w:t>
+            </w:r>
+          </w:p>
+        </w:tc>
+        <w:tc>
+          <w:tcPr>
+            <w:tcW w:w="5324" w:type="dxa"/>
+            <w:gridSpan w:val="2"/>
+          </w:tcPr>
+          <w:p>
+            <w:pPr>
+              <w:jc w:val="center"/>
+              <w:rPr>
+                <w:szCs w:val="21"/>
+              </w:rPr>
+            </w:pPr>
+            <w:r>
+              <w:rPr>
+                <w:rFonts w:hint="eastAsia"/>
+                <w:szCs w:val="21"/>
+              </w:rPr>
+              <w:t>返回</w:t>
+            </w:r>
+            <w:r>
+              <w:rPr>
+                <w:szCs w:val="21"/>
+              </w:rPr>
+              <w:t>单一持久化对象（</w:t>
+            </w:r>
+            <w:r>
+              <w:rPr>
+                <w:rFonts w:hint="eastAsia"/>
+                <w:szCs w:val="21"/>
+              </w:rPr>
+              <w:t>物流订单信息</w:t>
+            </w:r>
+            <w:r>
+              <w:rPr>
+                <w:szCs w:val="21"/>
+              </w:rPr>
+              <w:t>）</w:t>
             </w:r>
           </w:p>
         </w:tc>
@@ -2193,31 +2119,27 @@
             <w:pPr>
               <w:jc w:val="center"/>
               <w:rPr>
-                <w:sz w:val="20"/>
-                <w:szCs w:val="20"/>
-              </w:rPr>
-            </w:pPr>
-            <w:r>
-              <w:rPr>
-                <w:sz w:val="20"/>
-                <w:szCs w:val="20"/>
+                <w:szCs w:val="21"/>
+              </w:rPr>
+            </w:pPr>
+            <w:r>
+              <w:rPr>
+                <w:szCs w:val="21"/>
               </w:rPr>
               <w:t>S</w:t>
             </w:r>
             <w:r>
               <w:rPr>
                 <w:rFonts w:hint="eastAsia"/>
-                <w:sz w:val="20"/>
-                <w:szCs w:val="20"/>
-              </w:rPr>
-              <w:t>enddata</w:t>
-            </w:r>
-            <w:r>
-              <w:rPr>
-                <w:sz w:val="20"/>
-                <w:szCs w:val="20"/>
-              </w:rPr>
-              <w:t>.getSendMesg</w:t>
+                <w:szCs w:val="21"/>
+              </w:rPr>
+              <w:t>end</w:t>
+            </w:r>
+            <w:r>
+              <w:rPr>
+                <w:szCs w:val="21"/>
+              </w:rPr>
+              <w:t>data.getInput</w:t>
             </w:r>
           </w:p>
         </w:tc>
@@ -2230,37 +2152,39 @@
             <w:pPr>
               <w:jc w:val="center"/>
               <w:rPr>
-                <w:sz w:val="20"/>
-                <w:szCs w:val="20"/>
-              </w:rPr>
-            </w:pPr>
-            <w:r>
-              <w:rPr>
-                <w:rFonts w:hint="eastAsia"/>
-                <w:sz w:val="20"/>
-                <w:szCs w:val="20"/>
-              </w:rPr>
-              <w:t>返回</w:t>
-            </w:r>
-            <w:r>
-              <w:rPr>
-                <w:sz w:val="20"/>
-                <w:szCs w:val="20"/>
+                <w:szCs w:val="21"/>
+              </w:rPr>
+            </w:pPr>
+            <w:r>
+              <w:rPr>
+                <w:rFonts w:hint="eastAsia"/>
+                <w:szCs w:val="21"/>
+              </w:rPr>
+              <w:t>写入</w:t>
+            </w:r>
+            <w:r>
+              <w:rPr>
+                <w:szCs w:val="21"/>
               </w:rPr>
               <w:t>单一持久化对象（</w:t>
             </w:r>
             <w:r>
               <w:rPr>
                 <w:rFonts w:hint="eastAsia"/>
-                <w:sz w:val="20"/>
-                <w:szCs w:val="20"/>
-              </w:rPr>
-              <w:t>物流订单信息</w:t>
-            </w:r>
-            <w:r>
-              <w:rPr>
-                <w:sz w:val="20"/>
-                <w:szCs w:val="20"/>
+                <w:szCs w:val="21"/>
+              </w:rPr>
+              <w:t>订单</w:t>
+            </w:r>
+            <w:r>
+              <w:rPr>
+                <w:szCs w:val="21"/>
+              </w:rPr>
+              <w:t>信息</w:t>
+            </w:r>
+            <w:r>
+              <w:rPr>
+                <w:rFonts w:hint="eastAsia"/>
+                <w:szCs w:val="21"/>
               </w:rPr>
               <w:t>）</w:t>
             </w:r>
@@ -2276,31 +2200,14 @@
             <w:pPr>
               <w:jc w:val="center"/>
               <w:rPr>
-                <w:sz w:val="20"/>
-                <w:szCs w:val="20"/>
-              </w:rPr>
-            </w:pPr>
-            <w:r>
-              <w:rPr>
-                <w:sz w:val="20"/>
-                <w:szCs w:val="20"/>
-              </w:rPr>
-              <w:t>S</w:t>
-            </w:r>
-            <w:r>
-              <w:rPr>
-                <w:rFonts w:hint="eastAsia"/>
-                <w:sz w:val="20"/>
-                <w:szCs w:val="20"/>
-              </w:rPr>
-              <w:t>end</w:t>
-            </w:r>
-            <w:r>
-              <w:rPr>
-                <w:sz w:val="20"/>
-                <w:szCs w:val="20"/>
-              </w:rPr>
-              <w:t>data.getInput</w:t>
+                <w:szCs w:val="21"/>
+              </w:rPr>
+            </w:pPr>
+            <w:r>
+              <w:rPr>
+                <w:szCs w:val="21"/>
+              </w:rPr>
+              <w:t>Imformationbl.refreshMesg</w:t>
             </w:r>
           </w:p>
         </w:tc>
@@ -2313,45 +2220,32 @@
             <w:pPr>
               <w:jc w:val="center"/>
               <w:rPr>
-                <w:sz w:val="20"/>
-                <w:szCs w:val="20"/>
-              </w:rPr>
-            </w:pPr>
-            <w:r>
-              <w:rPr>
-                <w:rFonts w:hint="eastAsia"/>
-                <w:sz w:val="20"/>
-                <w:szCs w:val="20"/>
-              </w:rPr>
-              <w:t>写入</w:t>
-            </w:r>
-            <w:r>
-              <w:rPr>
-                <w:sz w:val="20"/>
-                <w:szCs w:val="20"/>
-              </w:rPr>
-              <w:t>单一持久化对象（</w:t>
-            </w:r>
-            <w:r>
-              <w:rPr>
-                <w:rFonts w:hint="eastAsia"/>
-                <w:sz w:val="20"/>
-                <w:szCs w:val="20"/>
-              </w:rPr>
-              <w:t>订单</w:t>
-            </w:r>
-            <w:r>
-              <w:rPr>
-                <w:sz w:val="20"/>
-                <w:szCs w:val="20"/>
-              </w:rPr>
-              <w:t>信息</w:t>
-            </w:r>
-            <w:r>
-              <w:rPr>
-                <w:rFonts w:hint="eastAsia"/>
-                <w:sz w:val="20"/>
-                <w:szCs w:val="20"/>
+                <w:szCs w:val="21"/>
+              </w:rPr>
+            </w:pPr>
+            <w:r>
+              <w:rPr>
+                <w:rFonts w:hint="eastAsia"/>
+                <w:szCs w:val="21"/>
+              </w:rPr>
+              <w:t>写入单一</w:t>
+            </w:r>
+            <w:r>
+              <w:rPr>
+                <w:szCs w:val="21"/>
+              </w:rPr>
+              <w:t>持久对象（</w:t>
+            </w:r>
+            <w:r>
+              <w:rPr>
+                <w:rFonts w:hint="eastAsia"/>
+                <w:szCs w:val="21"/>
+              </w:rPr>
+              <w:t>物流信息</w:t>
+            </w:r>
+            <w:r>
+              <w:rPr>
+                <w:szCs w:val="21"/>
               </w:rPr>
               <w:t>）</w:t>
             </w:r>
@@ -2367,16 +2261,21 @@
             <w:pPr>
               <w:jc w:val="center"/>
               <w:rPr>
-                <w:sz w:val="20"/>
-                <w:szCs w:val="20"/>
-              </w:rPr>
-            </w:pPr>
-            <w:r>
-              <w:rPr>
-                <w:sz w:val="20"/>
-                <w:szCs w:val="20"/>
-              </w:rPr>
-              <w:t>Imformationbl.refreshMesg</w:t>
+                <w:szCs w:val="21"/>
+              </w:rPr>
+            </w:pPr>
+            <w:r>
+              <w:rPr>
+                <w:rFonts w:hint="eastAsia"/>
+                <w:szCs w:val="21"/>
+              </w:rPr>
+              <w:t>Send</w:t>
+            </w:r>
+            <w:r>
+              <w:rPr>
+                <w:szCs w:val="21"/>
+              </w:rPr>
+              <w:t>Bill.getTimeAndMoney</w:t>
             </w:r>
           </w:p>
         </w:tc>
@@ -2389,99 +2288,19 @@
             <w:pPr>
               <w:jc w:val="center"/>
               <w:rPr>
-                <w:sz w:val="20"/>
-                <w:szCs w:val="20"/>
-              </w:rPr>
-            </w:pPr>
-            <w:r>
-              <w:rPr>
-                <w:rFonts w:hint="eastAsia"/>
-                <w:sz w:val="20"/>
-                <w:szCs w:val="20"/>
-              </w:rPr>
-              <w:t>写入单一</w:t>
-            </w:r>
-            <w:r>
-              <w:rPr>
-                <w:sz w:val="20"/>
-                <w:szCs w:val="20"/>
-              </w:rPr>
-              <w:t>持久对象（</w:t>
-            </w:r>
-            <w:r>
-              <w:rPr>
-                <w:rFonts w:hint="eastAsia"/>
-                <w:sz w:val="20"/>
-                <w:szCs w:val="20"/>
-              </w:rPr>
-              <w:t>物流信息</w:t>
-            </w:r>
-            <w:r>
-              <w:rPr>
-                <w:sz w:val="20"/>
-                <w:szCs w:val="20"/>
-              </w:rPr>
-              <w:t>）</w:t>
-            </w:r>
-          </w:p>
-        </w:tc>
-      </w:tr>
-      <w:tr>
-        <w:tc>
-          <w:tcPr>
-            <w:tcW w:w="2972" w:type="dxa"/>
-          </w:tcPr>
-          <w:p>
-            <w:pPr>
-              <w:jc w:val="center"/>
-              <w:rPr>
-                <w:sz w:val="20"/>
-                <w:szCs w:val="20"/>
-              </w:rPr>
-            </w:pPr>
-            <w:r>
-              <w:rPr>
-                <w:rFonts w:hint="eastAsia"/>
-                <w:sz w:val="20"/>
-                <w:szCs w:val="20"/>
-              </w:rPr>
-              <w:t>Send</w:t>
-            </w:r>
-            <w:r>
-              <w:rPr>
-                <w:sz w:val="20"/>
-                <w:szCs w:val="20"/>
-              </w:rPr>
-              <w:t>Bill.getTimeAndMoney</w:t>
-            </w:r>
-          </w:p>
-        </w:tc>
-        <w:tc>
-          <w:tcPr>
-            <w:tcW w:w="5324" w:type="dxa"/>
-            <w:gridSpan w:val="2"/>
-          </w:tcPr>
-          <w:p>
-            <w:pPr>
-              <w:jc w:val="center"/>
-              <w:rPr>
-                <w:rFonts w:hint="eastAsia"/>
-                <w:sz w:val="20"/>
-                <w:szCs w:val="20"/>
-              </w:rPr>
-            </w:pPr>
-            <w:r>
-              <w:rPr>
-                <w:rFonts w:hint="eastAsia"/>
-                <w:sz w:val="20"/>
-                <w:szCs w:val="20"/>
+                <w:szCs w:val="21"/>
+              </w:rPr>
+            </w:pPr>
+            <w:r>
+              <w:rPr>
+                <w:rFonts w:hint="eastAsia"/>
+                <w:szCs w:val="21"/>
               </w:rPr>
               <w:t>得到</w:t>
             </w:r>
             <w:r>
               <w:rPr>
-                <w:sz w:val="20"/>
-                <w:szCs w:val="20"/>
+                <w:szCs w:val="21"/>
               </w:rPr>
               <w:t>订单时间和报价</w:t>
             </w:r>
@@ -2552,39 +2371,32 @@
             <w:pPr>
               <w:jc w:val="center"/>
               <w:rPr>
-                <w:rFonts w:hint="eastAsia"/>
-                <w:sz w:val="20"/>
-                <w:szCs w:val="20"/>
-              </w:rPr>
-            </w:pPr>
-            <w:r>
-              <w:rPr>
-                <w:rFonts w:hint="eastAsia"/>
-                <w:sz w:val="20"/>
-                <w:szCs w:val="20"/>
-              </w:rPr>
-              <w:lastRenderedPageBreak/>
+                <w:szCs w:val="21"/>
+              </w:rPr>
+            </w:pPr>
+            <w:r>
+              <w:rPr>
+                <w:rFonts w:hint="eastAsia"/>
+                <w:szCs w:val="21"/>
+              </w:rPr>
               <w:t>提供</w:t>
             </w:r>
             <w:r>
               <w:rPr>
-                <w:sz w:val="20"/>
-                <w:szCs w:val="20"/>
+                <w:szCs w:val="21"/>
               </w:rPr>
               <w:t>的接口</w:t>
             </w:r>
             <w:r>
               <w:rPr>
                 <w:rFonts w:hint="eastAsia"/>
-                <w:sz w:val="20"/>
-                <w:szCs w:val="20"/>
+                <w:szCs w:val="21"/>
               </w:rPr>
               <w:t>（供接口</w:t>
             </w:r>
             <w:r>
               <w:rPr>
-                <w:sz w:val="20"/>
-                <w:szCs w:val="20"/>
+                <w:szCs w:val="21"/>
               </w:rPr>
               <w:t>）</w:t>
             </w:r>
@@ -2602,29 +2414,25 @@
             <w:pPr>
               <w:jc w:val="center"/>
               <w:rPr>
-                <w:sz w:val="20"/>
-                <w:szCs w:val="20"/>
-              </w:rPr>
-            </w:pPr>
-            <w:r>
-              <w:rPr>
-                <w:sz w:val="20"/>
-                <w:szCs w:val="20"/>
+                <w:szCs w:val="21"/>
+              </w:rPr>
+            </w:pPr>
+            <w:r>
+              <w:rPr>
+                <w:szCs w:val="21"/>
               </w:rPr>
               <w:t>S</w:t>
             </w:r>
             <w:r>
               <w:rPr>
                 <w:rFonts w:hint="eastAsia"/>
-                <w:sz w:val="20"/>
-                <w:szCs w:val="20"/>
+                <w:szCs w:val="21"/>
               </w:rPr>
               <w:t>end</w:t>
             </w:r>
             <w:r>
               <w:rPr>
-                <w:sz w:val="20"/>
-                <w:szCs w:val="20"/>
+                <w:szCs w:val="21"/>
               </w:rPr>
               <w:t>Bill.getTimeAndMoney</w:t>
             </w:r>
@@ -2639,15 +2447,13 @@
             <w:pPr>
               <w:jc w:val="center"/>
               <w:rPr>
-                <w:sz w:val="20"/>
-                <w:szCs w:val="20"/>
-              </w:rPr>
-            </w:pPr>
-            <w:r>
-              <w:rPr>
-                <w:rFonts w:hint="eastAsia"/>
-                <w:sz w:val="20"/>
-                <w:szCs w:val="20"/>
+                <w:szCs w:val="21"/>
+              </w:rPr>
+            </w:pPr>
+            <w:r>
+              <w:rPr>
+                <w:rFonts w:hint="eastAsia"/>
+                <w:szCs w:val="21"/>
               </w:rPr>
               <w:t>语法</w:t>
             </w:r>
@@ -2662,45 +2468,27 @@
             <w:pPr>
               <w:jc w:val="center"/>
               <w:rPr>
-                <w:sz w:val="20"/>
-                <w:szCs w:val="20"/>
-              </w:rPr>
-            </w:pPr>
-            <w:r>
-              <w:rPr>
-                <w:sz w:val="20"/>
-                <w:szCs w:val="20"/>
+                <w:szCs w:val="21"/>
+              </w:rPr>
+            </w:pPr>
+            <w:r>
+              <w:rPr>
+                <w:szCs w:val="21"/>
               </w:rPr>
               <w:t>P</w:t>
             </w:r>
             <w:r>
               <w:rPr>
                 <w:rFonts w:hint="eastAsia"/>
-                <w:sz w:val="20"/>
-                <w:szCs w:val="20"/>
+                <w:szCs w:val="21"/>
               </w:rPr>
               <w:t xml:space="preserve">ublic </w:t>
             </w:r>
             <w:r>
               <w:rPr>
-                <w:sz w:val="20"/>
-                <w:szCs w:val="20"/>
-              </w:rPr>
-              <w:t>resultmessage getTimeAndMoney</w:t>
-            </w:r>
-            <w:r>
-              <w:rPr>
-                <w:sz w:val="20"/>
-                <w:szCs w:val="20"/>
-              </w:rPr>
-              <w:t xml:space="preserve"> (String location,destination,speedlevel</w:t>
-            </w:r>
-            <w:r>
-              <w:rPr>
-                <w:sz w:val="20"/>
-                <w:szCs w:val="20"/>
-              </w:rPr>
-              <w:t>)</w:t>
+                <w:szCs w:val="21"/>
+              </w:rPr>
+              <w:t>resultmessage getTimeAndMoney (String location,destination,speedlevel)</w:t>
             </w:r>
           </w:p>
         </w:tc>
@@ -2716,8 +2504,7 @@
             <w:pPr>
               <w:jc w:val="center"/>
               <w:rPr>
-                <w:sz w:val="20"/>
-                <w:szCs w:val="20"/>
+                <w:szCs w:val="21"/>
               </w:rPr>
             </w:pPr>
           </w:p>
@@ -2731,15 +2518,13 @@
             <w:pPr>
               <w:jc w:val="center"/>
               <w:rPr>
-                <w:sz w:val="20"/>
-                <w:szCs w:val="20"/>
-              </w:rPr>
-            </w:pPr>
-            <w:r>
-              <w:rPr>
-                <w:rFonts w:hint="eastAsia"/>
-                <w:sz w:val="20"/>
-                <w:szCs w:val="20"/>
+                <w:szCs w:val="21"/>
+              </w:rPr>
+            </w:pPr>
+            <w:r>
+              <w:rPr>
+                <w:rFonts w:hint="eastAsia"/>
+                <w:szCs w:val="21"/>
               </w:rPr>
               <w:t>前置条件</w:t>
             </w:r>
@@ -2754,22 +2539,19 @@
             <w:pPr>
               <w:jc w:val="center"/>
               <w:rPr>
-                <w:sz w:val="20"/>
-                <w:szCs w:val="20"/>
-              </w:rPr>
-            </w:pPr>
-            <w:r>
-              <w:rPr>
-                <w:rFonts w:hint="eastAsia"/>
-                <w:sz w:val="20"/>
-                <w:szCs w:val="20"/>
+                <w:szCs w:val="21"/>
+              </w:rPr>
+            </w:pPr>
+            <w:r>
+              <w:rPr>
+                <w:rFonts w:hint="eastAsia"/>
+                <w:szCs w:val="21"/>
               </w:rPr>
               <w:t>使用者</w:t>
             </w:r>
             <w:r>
               <w:rPr>
-                <w:sz w:val="20"/>
-                <w:szCs w:val="20"/>
+                <w:szCs w:val="21"/>
               </w:rPr>
               <w:t>有查看订单信息的权限</w:t>
             </w:r>
@@ -2787,8 +2569,7 @@
             <w:pPr>
               <w:jc w:val="center"/>
               <w:rPr>
-                <w:sz w:val="20"/>
-                <w:szCs w:val="20"/>
+                <w:szCs w:val="21"/>
               </w:rPr>
             </w:pPr>
           </w:p>
@@ -2802,15 +2583,13 @@
             <w:pPr>
               <w:jc w:val="center"/>
               <w:rPr>
-                <w:sz w:val="20"/>
-                <w:szCs w:val="20"/>
-              </w:rPr>
-            </w:pPr>
-            <w:r>
-              <w:rPr>
-                <w:rFonts w:hint="eastAsia"/>
-                <w:sz w:val="20"/>
-                <w:szCs w:val="20"/>
+                <w:szCs w:val="21"/>
+              </w:rPr>
+            </w:pPr>
+            <w:r>
+              <w:rPr>
+                <w:rFonts w:hint="eastAsia"/>
+                <w:szCs w:val="21"/>
               </w:rPr>
               <w:t>后置条件</w:t>
             </w:r>
@@ -2825,15 +2604,13 @@
             <w:pPr>
               <w:jc w:val="center"/>
               <w:rPr>
-                <w:sz w:val="20"/>
-                <w:szCs w:val="20"/>
-              </w:rPr>
-            </w:pPr>
-            <w:r>
-              <w:rPr>
-                <w:rFonts w:hint="eastAsia"/>
-                <w:sz w:val="20"/>
-                <w:szCs w:val="20"/>
+                <w:szCs w:val="21"/>
+              </w:rPr>
+            </w:pPr>
+            <w:r>
+              <w:rPr>
+                <w:rFonts w:hint="eastAsia"/>
+                <w:szCs w:val="21"/>
               </w:rPr>
               <w:t>无</w:t>
             </w:r>
@@ -2924,20 +2701,13 @@
         <w:rPr>
           <w:szCs w:val="21"/>
         </w:rPr>
-        <w:t>输入</w:t>
-      </w:r>
-      <w:r>
-        <w:rPr>
-          <w:szCs w:val="21"/>
-        </w:rPr>
-        <w:t>逻辑处理的相关对象之间的协作</w:t>
+        <w:t>输入逻辑处理的相关对象之间的协作</w:t>
       </w:r>
     </w:p>
     <w:p>
       <w:pPr>
         <w:ind w:left="420"/>
         <w:rPr>
-          <w:rFonts w:hint="eastAsia"/>
           <w:szCs w:val="21"/>
         </w:rPr>
       </w:pPr>
@@ -3073,7 +2843,6 @@
       <w:pPr>
         <w:ind w:left="420"/>
         <w:rPr>
-          <w:rFonts w:hint="eastAsia"/>
           <w:szCs w:val="21"/>
         </w:rPr>
       </w:pPr>
@@ -3209,7 +2978,39 @@
         <w:rPr>
           <w:szCs w:val="21"/>
         </w:rPr>
-        <w:t>输入信息后</w:t>
+        <w:t>输入信息后进入</w:t>
+      </w:r>
+      <w:r>
+        <w:rPr>
+          <w:szCs w:val="21"/>
+        </w:rPr>
+        <w:t>sendbill</w:t>
+      </w:r>
+      <w:r>
+        <w:rPr>
+          <w:szCs w:val="21"/>
+        </w:rPr>
+        <w:t>状态，得到信息之后，返回</w:t>
+      </w:r>
+      <w:r>
+        <w:rPr>
+          <w:rFonts w:hint="eastAsia"/>
+          <w:szCs w:val="21"/>
+        </w:rPr>
+        <w:t>send</w:t>
+      </w:r>
+      <w:r>
+        <w:rPr>
+          <w:szCs w:val="21"/>
+        </w:rPr>
+        <w:t>状态，</w:t>
+      </w:r>
+      <w:r>
+        <w:rPr>
+          <w:rFonts w:hint="eastAsia"/>
+          <w:szCs w:val="21"/>
+        </w:rPr>
+        <w:t>随后</w:t>
       </w:r>
       <w:r>
         <w:rPr>
@@ -3221,44 +3022,6 @@
         <w:rPr>
           <w:szCs w:val="21"/>
         </w:rPr>
-        <w:t>sendbill</w:t>
-      </w:r>
-      <w:r>
-        <w:rPr>
-          <w:szCs w:val="21"/>
-        </w:rPr>
-        <w:t>状态，得到信息之后，返回</w:t>
-      </w:r>
-      <w:r>
-        <w:rPr>
-          <w:rFonts w:hint="eastAsia"/>
-          <w:szCs w:val="21"/>
-        </w:rPr>
-        <w:t>send</w:t>
-      </w:r>
-      <w:r>
-        <w:rPr>
-          <w:szCs w:val="21"/>
-        </w:rPr>
-        <w:t>状态，</w:t>
-      </w:r>
-      <w:r>
-        <w:rPr>
-          <w:rFonts w:hint="eastAsia"/>
-          <w:szCs w:val="21"/>
-        </w:rPr>
-        <w:t>随后</w:t>
-      </w:r>
-      <w:r>
-        <w:rPr>
-          <w:szCs w:val="21"/>
-        </w:rPr>
-        <w:t>进入</w:t>
-      </w:r>
-      <w:r>
-        <w:rPr>
-          <w:szCs w:val="21"/>
-        </w:rPr>
         <w:t>store</w:t>
       </w:r>
       <w:r>
@@ -3291,13 +3054,7 @@
         <w:rPr>
           <w:szCs w:val="21"/>
         </w:rPr>
-        <w:t>，</w:t>
-      </w:r>
-      <w:r>
-        <w:rPr>
-          <w:szCs w:val="21"/>
-        </w:rPr>
-        <w:t>最后退出。</w:t>
+        <w:t>，最后退出。</w:t>
       </w:r>
     </w:p>
     <w:p>
@@ -3423,15 +3180,7 @@
         <w:t>的领域对象处理。</w:t>
       </w:r>
     </w:p>
-    <w:p>
-      <w:pPr>
-        <w:rPr>
-          <w:rFonts w:hint="eastAsia"/>
-        </w:rPr>
-      </w:pPr>
-      <w:bookmarkStart w:id="0" w:name="_GoBack"/>
-      <w:bookmarkEnd w:id="0"/>
-    </w:p>
+    <w:p/>
     <w:sectPr>
       <w:pgSz w:w="11906" w:h="16838"/>
       <w:pgMar w:top="1440" w:right="1800" w:bottom="1440" w:left="1800" w:header="851" w:footer="992" w:gutter="0"/>

--- a/文档/详细设计文档/sendbl的详细设计文档.docx
+++ b/文档/详细设计文档/sendbl的详细设计文档.docx
@@ -377,14 +377,10 @@
         <w:jc w:val="center"/>
       </w:pPr>
       <w:r>
-        <w:t>I</w:t>
-      </w:r>
-      <w:r>
-        <w:rPr>
-          <w:rFonts w:hint="eastAsia"/>
-        </w:rPr>
-        <w:t>nformationbl</w:t>
-      </w:r>
+        <w:t>sendbl</w:t>
+      </w:r>
+      <w:bookmarkStart w:id="0" w:name="_GoBack"/>
+      <w:bookmarkEnd w:id="0"/>
       <w:r>
         <w:rPr>
           <w:rFonts w:hint="eastAsia"/>
@@ -2002,7 +1998,6 @@
                 <w:szCs w:val="21"/>
               </w:rPr>
             </w:pPr>
-            <w:bookmarkStart w:id="0" w:name="_GoBack"/>
             <w:r>
               <w:rPr>
                 <w:rFonts w:hint="eastAsia"/>
@@ -2035,7 +2030,6 @@
           </w:p>
         </w:tc>
       </w:tr>
-      <w:bookmarkEnd w:id="0"/>
       <w:tr>
         <w:tc>
           <w:tcPr>
@@ -3722,7 +3716,6 @@
     <w:uiPriority w:val="39"/>
     <w:rsid w:val="00AB25AC"/>
     <w:tblPr>
-      <w:tblInd w:w="0" w:type="dxa"/>
       <w:tblBorders>
         <w:top w:val="single" w:sz="4" w:space="0" w:color="auto"/>
         <w:left w:val="single" w:sz="4" w:space="0" w:color="auto"/>
@@ -3731,12 +3724,6 @@
         <w:insideH w:val="single" w:sz="4" w:space="0" w:color="auto"/>
         <w:insideV w:val="single" w:sz="4" w:space="0" w:color="auto"/>
       </w:tblBorders>
-      <w:tblCellMar>
-        <w:top w:w="0" w:type="dxa"/>
-        <w:left w:w="108" w:type="dxa"/>
-        <w:bottom w:w="0" w:type="dxa"/>
-        <w:right w:w="108" w:type="dxa"/>
-      </w:tblCellMar>
     </w:tblPr>
   </w:style>
 </w:styles>
